--- a/Análise do Sistema/Análise do Problema/Declaração do Problema/07 - declaração do problema.docx
+++ b/Análise do Sistema/Análise do Problema/Declaração do Problema/07 - declaração do problema.docx
@@ -153,12 +153,20 @@
                 <w:rFonts w:ascii="Arial" w:hAnsi="Arial" w:cs="Arial"/>
               </w:rPr>
             </w:pPr>
-            <w:r>
-              <w:rPr>
-                <w:rFonts w:ascii="Arial" w:hAnsi="Arial" w:cs="Arial"/>
-              </w:rPr>
-              <w:t>Da</w:t>
-            </w:r>
+            <w:proofErr w:type="gramStart"/>
+            <w:r>
+              <w:rPr>
+                <w:rFonts w:ascii="Arial" w:hAnsi="Arial" w:cs="Arial"/>
+              </w:rPr>
+              <w:t>d</w:t>
+            </w:r>
+            <w:r>
+              <w:rPr>
+                <w:rFonts w:ascii="Arial" w:hAnsi="Arial" w:cs="Arial"/>
+              </w:rPr>
+              <w:t>a</w:t>
+            </w:r>
+            <w:proofErr w:type="gramEnd"/>
             <w:r>
               <w:rPr>
                 <w:rFonts w:ascii="Arial" w:hAnsi="Arial" w:cs="Arial"/>
@@ -245,17 +253,19 @@
                 <w:rFonts w:ascii="Arial" w:hAnsi="Arial" w:cs="Arial"/>
               </w:rPr>
             </w:pPr>
-            <w:r>
-              <w:rPr>
-                <w:rFonts w:ascii="Arial" w:hAnsi="Arial" w:cs="Arial"/>
-              </w:rPr>
-              <w:t>O</w:t>
-            </w:r>
-            <w:r>
-              <w:rPr>
-                <w:rFonts w:ascii="Arial" w:hAnsi="Arial" w:cs="Arial"/>
-              </w:rPr>
-              <w:t xml:space="preserve"> proprietário e seus clientes</w:t>
+            <w:proofErr w:type="gramStart"/>
+            <w:r>
+              <w:rPr>
+                <w:rFonts w:ascii="Arial" w:hAnsi="Arial" w:cs="Arial"/>
+              </w:rPr>
+              <w:t>o</w:t>
+            </w:r>
+            <w:proofErr w:type="gramEnd"/>
+            <w:r>
+              <w:rPr>
+                <w:rFonts w:ascii="Arial" w:hAnsi="Arial" w:cs="Arial"/>
+              </w:rPr>
+              <w:t xml:space="preserve"> proprietário</w:t>
             </w:r>
           </w:p>
         </w:tc>
@@ -273,6 +283,7 @@
                 <w:rFonts w:ascii="Arial" w:hAnsi="Arial" w:cs="Arial"/>
               </w:rPr>
             </w:pPr>
+            <w:proofErr w:type="gramStart"/>
             <w:r>
               <w:rPr>
                 <w:rFonts w:ascii="Arial" w:hAnsi="Arial" w:cs="Arial"/>
@@ -285,6 +296,7 @@
               </w:rPr>
               <w:t>evido</w:t>
             </w:r>
+            <w:proofErr w:type="gramEnd"/>
           </w:p>
         </w:tc>
         <w:tc>
@@ -308,12 +320,14 @@
                 <w:rFonts w:ascii="Arial" w:hAnsi="Arial" w:cs="Arial"/>
               </w:rPr>
             </w:pPr>
-            <w:r>
-              <w:rPr>
-                <w:rFonts w:ascii="Arial" w:hAnsi="Arial" w:cs="Arial"/>
-              </w:rPr>
-              <w:t>A</w:t>
-            </w:r>
+            <w:proofErr w:type="gramStart"/>
+            <w:r>
+              <w:rPr>
+                <w:rFonts w:ascii="Arial" w:hAnsi="Arial" w:cs="Arial"/>
+              </w:rPr>
+              <w:t>aos</w:t>
+            </w:r>
+            <w:proofErr w:type="gramEnd"/>
             <w:r>
               <w:rPr>
                 <w:rFonts w:ascii="Arial" w:hAnsi="Arial" w:cs="Arial"/>
@@ -324,37 +338,13 @@
               <w:rPr>
                 <w:rFonts w:ascii="Arial" w:hAnsi="Arial" w:cs="Arial"/>
               </w:rPr>
-              <w:t>falta de controle dos materiais em estoque, gastos com materiais desnecessários, produtos desorganizados</w:t>
-            </w:r>
-            <w:r>
-              <w:rPr>
-                <w:rFonts w:ascii="Arial" w:hAnsi="Arial" w:cs="Arial"/>
-              </w:rPr>
-              <w:t xml:space="preserve"> </w:t>
-            </w:r>
-            <w:r>
-              <w:rPr>
-                <w:rFonts w:ascii="Arial" w:hAnsi="Arial" w:cs="Arial"/>
-              </w:rPr>
-              <w:t>(</w:t>
-            </w:r>
-            <w:r>
-              <w:rPr>
-                <w:rFonts w:ascii="Arial" w:hAnsi="Arial" w:cs="Arial"/>
-              </w:rPr>
-              <w:t>fisicamente e por prazo de validade)</w:t>
-            </w:r>
-            <w:r>
-              <w:rPr>
-                <w:rFonts w:ascii="Arial" w:hAnsi="Arial" w:cs="Arial"/>
-              </w:rPr>
-              <w:t>, dificuldades no gerenciamento financeiro</w:t>
-            </w:r>
-            <w:r>
-              <w:rPr>
-                <w:rFonts w:ascii="Arial" w:hAnsi="Arial" w:cs="Arial"/>
-              </w:rPr>
-              <w:t xml:space="preserve"> do estoque.</w:t>
+              <w:t>gasto</w:t>
+            </w:r>
+            <w:r>
+              <w:rPr>
+                <w:rFonts w:ascii="Arial" w:hAnsi="Arial" w:cs="Arial"/>
+              </w:rPr>
+              <w:t>s com materiais desnecessários e a depreciação dos materiais armazenados</w:t>
             </w:r>
           </w:p>
         </w:tc>
@@ -400,17 +390,25 @@
                 <w:rFonts w:ascii="Arial" w:hAnsi="Arial" w:cs="Arial"/>
               </w:rPr>
             </w:pPr>
-            <w:r>
-              <w:rPr>
-                <w:rFonts w:ascii="Arial" w:hAnsi="Arial" w:cs="Arial"/>
-              </w:rPr>
-              <w:t>S</w:t>
-            </w:r>
-            <w:r>
-              <w:rPr>
-                <w:rFonts w:ascii="Arial" w:hAnsi="Arial" w:cs="Arial"/>
-              </w:rPr>
-              <w:t>istema de</w:t>
+            <w:proofErr w:type="gramStart"/>
+            <w:r>
+              <w:rPr>
+                <w:rFonts w:ascii="Arial" w:hAnsi="Arial" w:cs="Arial"/>
+              </w:rPr>
+              <w:t>s</w:t>
+            </w:r>
+            <w:r>
+              <w:rPr>
+                <w:rFonts w:ascii="Arial" w:hAnsi="Arial" w:cs="Arial"/>
+              </w:rPr>
+              <w:t>istema</w:t>
+            </w:r>
+            <w:proofErr w:type="gramEnd"/>
+            <w:r>
+              <w:rPr>
+                <w:rFonts w:ascii="Arial" w:hAnsi="Arial" w:cs="Arial"/>
+              </w:rPr>
+              <w:t xml:space="preserve"> de</w:t>
             </w:r>
             <w:r>
               <w:rPr>
@@ -465,52 +463,14 @@
               <w:t>Organização dos produtos no estoque;</w:t>
             </w:r>
           </w:p>
-          <w:p>
-            <w:pPr>
-              <w:pStyle w:val="PargrafodaLista"/>
-              <w:widowControl w:val="0"/>
-              <w:numPr>
-                <w:ilvl w:val="0"/>
-                <w:numId w:val="1"/>
-              </w:numPr>
-              <w:spacing w:line="480" w:lineRule="auto"/>
-              <w:rPr>
-                <w:rFonts w:ascii="Arial" w:hAnsi="Arial" w:cs="Arial"/>
-              </w:rPr>
-            </w:pPr>
-            <w:r>
-              <w:rPr>
-                <w:rFonts w:ascii="Arial" w:hAnsi="Arial" w:cs="Arial"/>
-              </w:rPr>
-              <w:t>Controle dos produtos em estoque;</w:t>
-            </w:r>
-          </w:p>
-          <w:p>
-            <w:pPr>
-              <w:pStyle w:val="PargrafodaLista"/>
-              <w:widowControl w:val="0"/>
-              <w:numPr>
-                <w:ilvl w:val="0"/>
-                <w:numId w:val="1"/>
-              </w:numPr>
-              <w:spacing w:line="480" w:lineRule="auto"/>
-              <w:rPr>
-                <w:rFonts w:ascii="Arial" w:hAnsi="Arial" w:cs="Arial"/>
-              </w:rPr>
-            </w:pPr>
-            <w:r>
-              <w:rPr>
-                <w:rFonts w:ascii="Arial" w:hAnsi="Arial" w:cs="Arial"/>
-              </w:rPr>
-              <w:t>Ganho de desempenho na análise do local.</w:t>
-            </w:r>
-            <w:bookmarkStart w:id="0" w:name="_GoBack"/>
-            <w:bookmarkEnd w:id="0"/>
-          </w:p>
         </w:tc>
       </w:tr>
     </w:tbl>
     <w:p/>
+    <w:p>
+      <w:bookmarkStart w:id="0" w:name="_GoBack"/>
+      <w:bookmarkEnd w:id="0"/>
+    </w:p>
     <w:sectPr>
       <w:pgSz w:w="11906" w:h="16838"/>
       <w:pgMar w:top="1134" w:right="851" w:bottom="1134" w:left="851" w:header="709" w:footer="709" w:gutter="0"/>
